--- a/Mapping/Mapping.docx
+++ b/Mapping/Mapping.docx
@@ -45,10 +45,11 @@
         <w:tblLook w:val="04A0" w:firstRow="1" w:lastRow="0" w:firstColumn="1" w:lastColumn="0" w:noHBand="0" w:noVBand="1"/>
       </w:tblPr>
       <w:tblGrid>
-        <w:gridCol w:w="2697"/>
-        <w:gridCol w:w="2697"/>
-        <w:gridCol w:w="2698"/>
-        <w:gridCol w:w="2698"/>
+        <w:gridCol w:w="2052"/>
+        <w:gridCol w:w="2392"/>
+        <w:gridCol w:w="2168"/>
+        <w:gridCol w:w="2260"/>
+        <w:gridCol w:w="1918"/>
       </w:tblGrid>
       <w:tr>
         <w:trPr>
@@ -56,7 +57,7 @@
         </w:trPr>
         <w:tc>
           <w:tcPr>
-            <w:tcW w:w="2697" w:type="dxa"/>
+            <w:tcW w:w="2052" w:type="dxa"/>
             <w:shd w:val="clear" w:color="auto" w:fill="F2F2F2" w:themeFill="background1" w:themeFillShade="F2"/>
           </w:tcPr>
           <w:p>
@@ -89,7 +90,7 @@
         </w:tc>
         <w:tc>
           <w:tcPr>
-            <w:tcW w:w="2697" w:type="dxa"/>
+            <w:tcW w:w="2392" w:type="dxa"/>
             <w:shd w:val="clear" w:color="auto" w:fill="F2F2F2" w:themeFill="background1" w:themeFillShade="F2"/>
           </w:tcPr>
           <w:p>
@@ -118,7 +119,7 @@
         </w:tc>
         <w:tc>
           <w:tcPr>
-            <w:tcW w:w="2698" w:type="dxa"/>
+            <w:tcW w:w="2168" w:type="dxa"/>
             <w:shd w:val="clear" w:color="auto" w:fill="F2F2F2" w:themeFill="background1" w:themeFillShade="F2"/>
           </w:tcPr>
           <w:p>
@@ -146,7 +147,7 @@
         </w:tc>
         <w:tc>
           <w:tcPr>
-            <w:tcW w:w="2698" w:type="dxa"/>
+            <w:tcW w:w="2260" w:type="dxa"/>
             <w:shd w:val="clear" w:color="auto" w:fill="F2F2F2" w:themeFill="background1" w:themeFillShade="F2"/>
           </w:tcPr>
           <w:p>
@@ -168,6 +169,34 @@
                 <w:lang w:bidi="ar-EG"/>
               </w:rPr>
               <w:t>QAnswer</w:t>
+            </w:r>
+            <w:proofErr w:type="spellEnd"/>
+          </w:p>
+        </w:tc>
+        <w:tc>
+          <w:tcPr>
+            <w:tcW w:w="1918" w:type="dxa"/>
+            <w:shd w:val="clear" w:color="auto" w:fill="F2F2F2" w:themeFill="background1" w:themeFillShade="F2"/>
+          </w:tcPr>
+          <w:p>
+            <w:pPr>
+              <w:jc w:val="center"/>
+              <w:rPr>
+                <w:rFonts w:ascii="Trebuchet MS" w:hAnsi="Trebuchet MS"/>
+                <w:sz w:val="28"/>
+                <w:szCs w:val="28"/>
+                <w:lang w:bidi="ar-EG"/>
+              </w:rPr>
+            </w:pPr>
+            <w:proofErr w:type="spellStart"/>
+            <w:r>
+              <w:rPr>
+                <w:rFonts w:ascii="Trebuchet MS" w:hAnsi="Trebuchet MS"/>
+                <w:sz w:val="28"/>
+                <w:szCs w:val="28"/>
+                <w:lang w:bidi="ar-EG"/>
+              </w:rPr>
+              <w:t>CrsID</w:t>
             </w:r>
             <w:proofErr w:type="spellEnd"/>
           </w:p>
@@ -185,7 +214,6 @@
           <w:lang w:bidi="ar-EG"/>
         </w:rPr>
       </w:pPr>
-      <w:bookmarkStart w:id="0" w:name="_GoBack"/>
       <w:r>
         <w:rPr>
           <w:rFonts w:ascii="Trebuchet MS" w:hAnsi="Trebuchet MS"/>
@@ -198,7 +226,104 @@
         <mc:AlternateContent>
           <mc:Choice Requires="wps">
             <w:drawing>
-              <wp:anchor distT="0" distB="0" distL="114300" distR="114300" simplePos="0" relativeHeight="251680768" behindDoc="0" locked="0" layoutInCell="1" allowOverlap="1" wp14:anchorId="75C7D7A9" wp14:editId="3C22A755">
+              <wp:anchor distT="0" distB="0" distL="114300" distR="114300" simplePos="0" relativeHeight="251691008" behindDoc="0" locked="0" layoutInCell="1" allowOverlap="1" wp14:anchorId="147B50F9" wp14:editId="178548ED">
+                <wp:simplePos x="0" y="0"/>
+                <wp:positionH relativeFrom="margin">
+                  <wp:posOffset>2148840</wp:posOffset>
+                </wp:positionH>
+                <wp:positionV relativeFrom="paragraph">
+                  <wp:posOffset>46355</wp:posOffset>
+                </wp:positionV>
+                <wp:extent cx="4107180" cy="1996440"/>
+                <wp:effectExtent l="38100" t="0" r="26670" b="99060"/>
+                <wp:wrapNone/>
+                <wp:docPr id="10" name="Connector: Curved 2"/>
+                <wp:cNvGraphicFramePr/>
+                <a:graphic xmlns:a="http://schemas.openxmlformats.org/drawingml/2006/main">
+                  <a:graphicData uri="http://schemas.microsoft.com/office/word/2010/wordprocessingShape">
+                    <wps:wsp>
+                      <wps:cNvCnPr/>
+                      <wps:spPr>
+                        <a:xfrm flipH="1">
+                          <a:off x="0" y="0"/>
+                          <a:ext cx="4107180" cy="1996440"/>
+                        </a:xfrm>
+                        <a:prstGeom prst="curvedConnector3">
+                          <a:avLst>
+                            <a:gd name="adj1" fmla="val 59577"/>
+                          </a:avLst>
+                        </a:prstGeom>
+                        <a:ln>
+                          <a:solidFill>
+                            <a:schemeClr val="bg2">
+                              <a:lumMod val="90000"/>
+                            </a:schemeClr>
+                          </a:solidFill>
+                          <a:tailEnd type="triangle"/>
+                        </a:ln>
+                      </wps:spPr>
+                      <wps:style>
+                        <a:lnRef idx="1">
+                          <a:schemeClr val="accent1"/>
+                        </a:lnRef>
+                        <a:fillRef idx="0">
+                          <a:schemeClr val="accent1"/>
+                        </a:fillRef>
+                        <a:effectRef idx="0">
+                          <a:schemeClr val="accent1"/>
+                        </a:effectRef>
+                        <a:fontRef idx="minor">
+                          <a:schemeClr val="tx1"/>
+                        </a:fontRef>
+                      </wps:style>
+                      <wps:bodyPr/>
+                    </wps:wsp>
+                  </a:graphicData>
+                </a:graphic>
+                <wp14:sizeRelH relativeFrom="margin">
+                  <wp14:pctWidth>0</wp14:pctWidth>
+                </wp14:sizeRelH>
+                <wp14:sizeRelV relativeFrom="margin">
+                  <wp14:pctHeight>0</wp14:pctHeight>
+                </wp14:sizeRelV>
+              </wp:anchor>
+            </w:drawing>
+          </mc:Choice>
+          <mc:Fallback>
+            <w:pict>
+              <v:shapetype w14:anchorId="1D8291A5" id="_x0000_t38" coordsize="21600,21600" o:spt="38" o:oned="t" path="m,c@0,0@1,5400@1,10800@1,16200@2,21600,21600,21600e" filled="f">
+                <v:formulas>
+                  <v:f eqn="mid #0 0"/>
+                  <v:f eqn="val #0"/>
+                  <v:f eqn="mid #0 21600"/>
+                </v:formulas>
+                <v:path arrowok="t" fillok="f" o:connecttype="none"/>
+                <v:handles>
+                  <v:h position="#0,center"/>
+                </v:handles>
+                <o:lock v:ext="edit" shapetype="t"/>
+              </v:shapetype>
+              <v:shape id="Connector: Curved 2" o:spid="_x0000_s1026" type="#_x0000_t38" style="position:absolute;margin-left:169.2pt;margin-top:3.65pt;width:323.4pt;height:157.2pt;flip:x;z-index:251691008;visibility:visible;mso-wrap-style:square;mso-width-percent:0;mso-height-percent:0;mso-wrap-distance-left:9pt;mso-wrap-distance-top:0;mso-wrap-distance-right:9pt;mso-wrap-distance-bottom:0;mso-position-horizontal:absolute;mso-position-horizontal-relative:margin;mso-position-vertical:absolute;mso-position-vertical-relative:text;mso-width-percent:0;mso-height-percent:0;mso-width-relative:margin;mso-height-relative:margin" o:gfxdata="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" adj="12869" strokecolor="#cfcdcd [2894]" strokeweight=".5pt">
+                <v:stroke endarrow="block" joinstyle="miter"/>
+                <w10:wrap anchorx="margin"/>
+              </v:shape>
+            </w:pict>
+          </mc:Fallback>
+        </mc:AlternateContent>
+      </w:r>
+      <w:r>
+        <w:rPr>
+          <w:rFonts w:ascii="Trebuchet MS" w:hAnsi="Trebuchet MS"/>
+          <w:noProof/>
+          <w:color w:val="A8D08D" w:themeColor="accent6" w:themeTint="99"/>
+          <w:sz w:val="18"/>
+          <w:szCs w:val="18"/>
+          <w:u w:val="single"/>
+        </w:rPr>
+        <mc:AlternateContent>
+          <mc:Choice Requires="wps">
+            <w:drawing>
+              <wp:anchor distT="0" distB="0" distL="114300" distR="114300" simplePos="0" relativeHeight="251680768" behindDoc="0" locked="0" layoutInCell="1" allowOverlap="1" wp14:anchorId="75C7D7A9" wp14:editId="3980BC1E">
                 <wp:simplePos x="0" y="0"/>
                 <wp:positionH relativeFrom="column">
                   <wp:posOffset>1562100</wp:posOffset>
@@ -256,26 +381,13 @@
           </mc:Choice>
           <mc:Fallback>
             <w:pict>
-              <v:shapetype w14:anchorId="423C1588" id="_x0000_t38" coordsize="21600,21600" o:spt="38" o:oned="t" path="m,c@0,0@1,5400@1,10800@1,16200@2,21600,21600,21600e" filled="f">
-                <v:formulas>
-                  <v:f eqn="mid #0 0"/>
-                  <v:f eqn="val #0"/>
-                  <v:f eqn="mid #0 21600"/>
-                </v:formulas>
-                <v:path arrowok="t" fillok="f" o:connecttype="none"/>
-                <v:handles>
-                  <v:h position="#0,center"/>
-                </v:handles>
-                <o:lock v:ext="edit" shapetype="t"/>
-              </v:shapetype>
-              <v:shape id="Connector: Curved 18" o:spid="_x0000_s1026" type="#_x0000_t38" style="position:absolute;margin-left:123pt;margin-top:6.65pt;width:218.4pt;height:85.2pt;flip:x y;z-index:251680768;visibility:visible;mso-wrap-style:square;mso-width-percent:0;mso-height-percent:0;mso-wrap-distance-left:9pt;mso-wrap-distance-top:0;mso-wrap-distance-right:9pt;mso-wrap-distance-bottom:0;mso-position-horizontal:absolute;mso-position-horizontal-relative:text;mso-position-vertical:absolute;mso-position-vertical-relative:text;mso-width-percent:0;mso-height-percent:0;mso-width-relative:margin;mso-height-relative:margin" o:gfxdata="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" adj="10800" strokecolor="#a5a5a5 [3206]" strokeweight=".5pt">
+              <v:shape w14:anchorId="76613FE3" id="Connector: Curved 18" o:spid="_x0000_s1026" type="#_x0000_t38" style="position:absolute;margin-left:123pt;margin-top:6.65pt;width:218.4pt;height:85.2pt;flip:x y;z-index:251680768;visibility:visible;mso-wrap-style:square;mso-width-percent:0;mso-height-percent:0;mso-wrap-distance-left:9pt;mso-wrap-distance-top:0;mso-wrap-distance-right:9pt;mso-wrap-distance-bottom:0;mso-position-horizontal:absolute;mso-position-horizontal-relative:text;mso-position-vertical:absolute;mso-position-vertical-relative:text;mso-width-percent:0;mso-height-percent:0;mso-width-relative:margin;mso-height-relative:margin" o:gfxdata="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" adj="10800" strokecolor="#a5a5a5 [3206]" strokeweight=".5pt">
                 <v:stroke endarrow="block" joinstyle="miter"/>
               </v:shape>
             </w:pict>
           </mc:Fallback>
         </mc:AlternateContent>
       </w:r>
-      <w:bookmarkEnd w:id="0"/>
       <w:r>
         <w:rPr>
           <w:rFonts w:ascii="Trebuchet MS" w:hAnsi="Trebuchet MS"/>
@@ -346,7 +458,7 @@
               </wp:anchor>
             </w:drawing>
           </mc:Choice>
-          <mc:Fallback xmlns:w16se="http://schemas.microsoft.com/office/word/2015/wordml/symex" xmlns:w16sdtdh="http://schemas.microsoft.com/office/word/2020/wordml/sdtdatahash" xmlns:w16="http://schemas.microsoft.com/office/word/2018/wordml" xmlns:w16cid="http://schemas.microsoft.com/office/word/2016/wordml/cid" xmlns:w16cex="http://schemas.microsoft.com/office/word/2018/wordml/cex" xmlns:am3d="http://schemas.microsoft.com/office/drawing/2017/model3d" xmlns:aink="http://schemas.microsoft.com/office/drawing/2016/ink" xmlns:cx8="http://schemas.microsoft.com/office/drawing/2016/5/14/chartex" xmlns:cx7="http://schemas.microsoft.com/office/drawing/2016/5/13/chartex" xmlns:cx6="http://schemas.microsoft.com/office/drawing/2016/5/12/chartex" xmlns:cx5="http://schemas.microsoft.com/office/drawing/2016/5/11/chartex" xmlns:cx4="http://schemas.microsoft.com/office/drawing/2016/5/10/chartex" xmlns:cx3="http://schemas.microsoft.com/office/drawing/2016/5/9/chartex" xmlns:cx2="http://schemas.microsoft.com/office/drawing/2015/10/21/chartex" xmlns:cx1="http://schemas.microsoft.com/office/drawing/2015/9/8/chartex" xmlns:cx="http://schemas.microsoft.com/office/drawing/2014/chartex">
+          <mc:Fallback xmlns:cx="http://schemas.microsoft.com/office/drawing/2014/chartex" xmlns:cx1="http://schemas.microsoft.com/office/drawing/2015/9/8/chartex" xmlns:cx2="http://schemas.microsoft.com/office/drawing/2015/10/21/chartex" xmlns:cx3="http://schemas.microsoft.com/office/drawing/2016/5/9/chartex" xmlns:cx4="http://schemas.microsoft.com/office/drawing/2016/5/10/chartex" xmlns:cx5="http://schemas.microsoft.com/office/drawing/2016/5/11/chartex" xmlns:cx6="http://schemas.microsoft.com/office/drawing/2016/5/12/chartex" xmlns:cx7="http://schemas.microsoft.com/office/drawing/2016/5/13/chartex" xmlns:cx8="http://schemas.microsoft.com/office/drawing/2016/5/14/chartex" xmlns:aink="http://schemas.microsoft.com/office/drawing/2016/ink" xmlns:am3d="http://schemas.microsoft.com/office/drawing/2017/model3d" xmlns:w16cex="http://schemas.microsoft.com/office/word/2018/wordml/cex" xmlns:w16cid="http://schemas.microsoft.com/office/word/2016/wordml/cid" xmlns:w16="http://schemas.microsoft.com/office/word/2018/wordml" xmlns:w16sdtdh="http://schemas.microsoft.com/office/word/2020/wordml/sdtdatahash" xmlns:w16se="http://schemas.microsoft.com/office/word/2015/wordml/symex">
             <w:pict>
               <v:shape w14:anchorId="4E75BB02" id="Connector: Curved 7" o:spid="_x0000_s1026" type="#_x0000_t38" style="position:absolute;margin-left:96.45pt;margin-top:4.95pt;width:103.75pt;height:49.25pt;flip:x y;z-index:251666432;visibility:visible;mso-wrap-style:square;mso-width-percent:0;mso-height-percent:0;mso-wrap-distance-left:9pt;mso-wrap-distance-top:0;mso-wrap-distance-right:9pt;mso-wrap-distance-bottom:0;mso-position-horizontal:absolute;mso-position-horizontal-relative:text;mso-position-vertical:absolute;mso-position-vertical-relative:text;mso-width-percent:0;mso-height-percent:0;mso-width-relative:margin;mso-height-relative:margin" o:gfxdata="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" adj="28601" strokecolor="#a5a5a5 [3206]" strokeweight=".5pt">
                 <v:stroke endarrow="block" joinstyle="miter"/>
@@ -430,7 +542,7 @@
               </wp:anchor>
             </w:drawing>
           </mc:Choice>
-          <mc:Fallback xmlns:w16se="http://schemas.microsoft.com/office/word/2015/wordml/symex" xmlns:w16sdtdh="http://schemas.microsoft.com/office/word/2020/wordml/sdtdatahash" xmlns:w16="http://schemas.microsoft.com/office/word/2018/wordml" xmlns:w16cid="http://schemas.microsoft.com/office/word/2016/wordml/cid" xmlns:w16cex="http://schemas.microsoft.com/office/word/2018/wordml/cex" xmlns:am3d="http://schemas.microsoft.com/office/drawing/2017/model3d" xmlns:aink="http://schemas.microsoft.com/office/drawing/2016/ink" xmlns:cx8="http://schemas.microsoft.com/office/drawing/2016/5/14/chartex" xmlns:cx7="http://schemas.microsoft.com/office/drawing/2016/5/13/chartex" xmlns:cx6="http://schemas.microsoft.com/office/drawing/2016/5/12/chartex" xmlns:cx5="http://schemas.microsoft.com/office/drawing/2016/5/11/chartex" xmlns:cx4="http://schemas.microsoft.com/office/drawing/2016/5/10/chartex" xmlns:cx3="http://schemas.microsoft.com/office/drawing/2016/5/9/chartex" xmlns:cx2="http://schemas.microsoft.com/office/drawing/2015/10/21/chartex" xmlns:cx1="http://schemas.microsoft.com/office/drawing/2015/9/8/chartex" xmlns:cx="http://schemas.microsoft.com/office/drawing/2014/chartex">
+          <mc:Fallback xmlns:cx="http://schemas.microsoft.com/office/drawing/2014/chartex" xmlns:cx1="http://schemas.microsoft.com/office/drawing/2015/9/8/chartex" xmlns:cx2="http://schemas.microsoft.com/office/drawing/2015/10/21/chartex" xmlns:cx3="http://schemas.microsoft.com/office/drawing/2016/5/9/chartex" xmlns:cx4="http://schemas.microsoft.com/office/drawing/2016/5/10/chartex" xmlns:cx5="http://schemas.microsoft.com/office/drawing/2016/5/11/chartex" xmlns:cx6="http://schemas.microsoft.com/office/drawing/2016/5/12/chartex" xmlns:cx7="http://schemas.microsoft.com/office/drawing/2016/5/13/chartex" xmlns:cx8="http://schemas.microsoft.com/office/drawing/2016/5/14/chartex" xmlns:aink="http://schemas.microsoft.com/office/drawing/2016/ink" xmlns:am3d="http://schemas.microsoft.com/office/drawing/2017/model3d" xmlns:w16cex="http://schemas.microsoft.com/office/word/2018/wordml/cex" xmlns:w16cid="http://schemas.microsoft.com/office/word/2016/wordml/cid" xmlns:w16="http://schemas.microsoft.com/office/word/2018/wordml" xmlns:w16sdtdh="http://schemas.microsoft.com/office/word/2020/wordml/sdtdatahash" xmlns:w16se="http://schemas.microsoft.com/office/word/2015/wordml/symex">
             <w:pict>
               <v:shape w14:anchorId="74D9A6C2" id="Connector: Curved 2" o:spid="_x0000_s1026" type="#_x0000_t38" style="position:absolute;margin-left:35.6pt;margin-top:4.95pt;width:17.9pt;height:14.8pt;flip:y;z-index:251659264;visibility:visible;mso-wrap-style:square;mso-width-percent:0;mso-height-percent:0;mso-wrap-distance-left:9pt;mso-wrap-distance-top:0;mso-wrap-distance-right:9pt;mso-wrap-distance-bottom:0;mso-position-horizontal:absolute;mso-position-horizontal-relative:margin;mso-position-vertical:absolute;mso-position-vertical-relative:text;mso-width-percent:0;mso-height-percent:0;mso-width-relative:margin;mso-height-relative:margin" o:gfxdata="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" adj="8300" strokecolor="#cfcdcd [2894]" strokeweight=".5pt">
                 <v:stroke endarrow="block" joinstyle="miter"/>
@@ -620,7 +732,7 @@
               </wp:anchor>
             </w:drawing>
           </mc:Choice>
-          <mc:Fallback xmlns:w16se="http://schemas.microsoft.com/office/word/2015/wordml/symex" xmlns:w16sdtdh="http://schemas.microsoft.com/office/word/2020/wordml/sdtdatahash" xmlns:w16="http://schemas.microsoft.com/office/word/2018/wordml" xmlns:w16cid="http://schemas.microsoft.com/office/word/2016/wordml/cid" xmlns:w16cex="http://schemas.microsoft.com/office/word/2018/wordml/cex" xmlns:am3d="http://schemas.microsoft.com/office/drawing/2017/model3d" xmlns:aink="http://schemas.microsoft.com/office/drawing/2016/ink" xmlns:cx8="http://schemas.microsoft.com/office/drawing/2016/5/14/chartex" xmlns:cx7="http://schemas.microsoft.com/office/drawing/2016/5/13/chartex" xmlns:cx6="http://schemas.microsoft.com/office/drawing/2016/5/12/chartex" xmlns:cx5="http://schemas.microsoft.com/office/drawing/2016/5/11/chartex" xmlns:cx4="http://schemas.microsoft.com/office/drawing/2016/5/10/chartex" xmlns:cx3="http://schemas.microsoft.com/office/drawing/2016/5/9/chartex" xmlns:cx2="http://schemas.microsoft.com/office/drawing/2015/10/21/chartex" xmlns:cx1="http://schemas.microsoft.com/office/drawing/2015/9/8/chartex" xmlns:cx="http://schemas.microsoft.com/office/drawing/2014/chartex">
+          <mc:Fallback xmlns:cx="http://schemas.microsoft.com/office/drawing/2014/chartex" xmlns:cx1="http://schemas.microsoft.com/office/drawing/2015/9/8/chartex" xmlns:cx2="http://schemas.microsoft.com/office/drawing/2015/10/21/chartex" xmlns:cx3="http://schemas.microsoft.com/office/drawing/2016/5/9/chartex" xmlns:cx4="http://schemas.microsoft.com/office/drawing/2016/5/10/chartex" xmlns:cx5="http://schemas.microsoft.com/office/drawing/2016/5/11/chartex" xmlns:cx6="http://schemas.microsoft.com/office/drawing/2016/5/12/chartex" xmlns:cx7="http://schemas.microsoft.com/office/drawing/2016/5/13/chartex" xmlns:cx8="http://schemas.microsoft.com/office/drawing/2016/5/14/chartex" xmlns:aink="http://schemas.microsoft.com/office/drawing/2016/ink" xmlns:am3d="http://schemas.microsoft.com/office/drawing/2017/model3d" xmlns:w16cex="http://schemas.microsoft.com/office/word/2018/wordml/cex" xmlns:w16cid="http://schemas.microsoft.com/office/word/2016/wordml/cid" xmlns:w16="http://schemas.microsoft.com/office/word/2018/wordml" xmlns:w16sdtdh="http://schemas.microsoft.com/office/word/2020/wordml/sdtdatahash" xmlns:w16se="http://schemas.microsoft.com/office/word/2015/wordml/symex">
             <w:pict>
               <v:shape w14:anchorId="2A523353" id="Connector: Curved 4" o:spid="_x0000_s1026" type="#_x0000_t38" style="position:absolute;margin-left:45.45pt;margin-top:42.2pt;width:49.95pt;height:69.65pt;flip:x;z-index:251665408;visibility:visible;mso-wrap-style:square;mso-width-percent:0;mso-height-percent:0;mso-wrap-distance-left:9pt;mso-wrap-distance-top:0;mso-wrap-distance-right:9pt;mso-wrap-distance-bottom:0;mso-position-horizontal:absolute;mso-position-horizontal-relative:text;mso-position-vertical:absolute;mso-position-vertical-relative:text;mso-width-percent:0;mso-height-percent:0;mso-width-relative:margin;mso-height-relative:margin" o:gfxdata="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" adj="51030" strokecolor="#cfcdcd [2894]" strokeweight=".5pt">
                 <v:stroke endarrow="block" joinstyle="miter"/>
@@ -879,7 +991,7 @@
                     </wp:anchor>
                   </w:drawing>
                 </mc:Choice>
-                <mc:Fallback xmlns:w16se="http://schemas.microsoft.com/office/word/2015/wordml/symex" xmlns:w16sdtdh="http://schemas.microsoft.com/office/word/2020/wordml/sdtdatahash" xmlns:w16="http://schemas.microsoft.com/office/word/2018/wordml" xmlns:w16cid="http://schemas.microsoft.com/office/word/2016/wordml/cid" xmlns:w16cex="http://schemas.microsoft.com/office/word/2018/wordml/cex" xmlns:am3d="http://schemas.microsoft.com/office/drawing/2017/model3d" xmlns:aink="http://schemas.microsoft.com/office/drawing/2016/ink" xmlns:cx8="http://schemas.microsoft.com/office/drawing/2016/5/14/chartex" xmlns:cx7="http://schemas.microsoft.com/office/drawing/2016/5/13/chartex" xmlns:cx6="http://schemas.microsoft.com/office/drawing/2016/5/12/chartex" xmlns:cx5="http://schemas.microsoft.com/office/drawing/2016/5/11/chartex" xmlns:cx4="http://schemas.microsoft.com/office/drawing/2016/5/10/chartex" xmlns:cx3="http://schemas.microsoft.com/office/drawing/2016/5/9/chartex" xmlns:cx2="http://schemas.microsoft.com/office/drawing/2015/10/21/chartex" xmlns:cx1="http://schemas.microsoft.com/office/drawing/2015/9/8/chartex" xmlns:cx="http://schemas.microsoft.com/office/drawing/2014/chartex">
+                <mc:Fallback xmlns:cx="http://schemas.microsoft.com/office/drawing/2014/chartex" xmlns:cx1="http://schemas.microsoft.com/office/drawing/2015/9/8/chartex" xmlns:cx2="http://schemas.microsoft.com/office/drawing/2015/10/21/chartex" xmlns:cx3="http://schemas.microsoft.com/office/drawing/2016/5/9/chartex" xmlns:cx4="http://schemas.microsoft.com/office/drawing/2016/5/10/chartex" xmlns:cx5="http://schemas.microsoft.com/office/drawing/2016/5/11/chartex" xmlns:cx6="http://schemas.microsoft.com/office/drawing/2016/5/12/chartex" xmlns:cx7="http://schemas.microsoft.com/office/drawing/2016/5/13/chartex" xmlns:cx8="http://schemas.microsoft.com/office/drawing/2016/5/14/chartex" xmlns:aink="http://schemas.microsoft.com/office/drawing/2016/ink" xmlns:am3d="http://schemas.microsoft.com/office/drawing/2017/model3d" xmlns:w16cex="http://schemas.microsoft.com/office/word/2018/wordml/cex" xmlns:w16cid="http://schemas.microsoft.com/office/word/2016/wordml/cid" xmlns:w16="http://schemas.microsoft.com/office/word/2018/wordml" xmlns:w16sdtdh="http://schemas.microsoft.com/office/word/2020/wordml/sdtdatahash" xmlns:w16se="http://schemas.microsoft.com/office/word/2015/wordml/symex">
                   <w:pict>
                     <v:shape w14:anchorId="24EF3F95" id="Connector: Curved 17" o:spid="_x0000_s1026" type="#_x0000_t38" style="position:absolute;margin-left:93.95pt;margin-top:16.35pt;width:98.2pt;height:25.25pt;flip:x;z-index:251678720;visibility:visible;mso-wrap-style:square;mso-wrap-distance-left:9pt;mso-wrap-distance-top:0;mso-wrap-distance-right:9pt;mso-wrap-distance-bottom:0;mso-position-horizontal:absolute;mso-position-horizontal-relative:text;mso-position-vertical:absolute;mso-position-vertical-relative:text" o:gfxdata="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" adj="10800" strokecolor="#a5a5a5 [3206]" strokeweight=".5pt">
                       <v:stroke endarrow="block" joinstyle="miter"/>
@@ -1704,7 +1816,7 @@
               </wp:anchor>
             </w:drawing>
           </mc:Choice>
-          <mc:Fallback xmlns:w16se="http://schemas.microsoft.com/office/word/2015/wordml/symex" xmlns:w16sdtdh="http://schemas.microsoft.com/office/word/2020/wordml/sdtdatahash" xmlns:w16="http://schemas.microsoft.com/office/word/2018/wordml" xmlns:w16cid="http://schemas.microsoft.com/office/word/2016/wordml/cid" xmlns:w16cex="http://schemas.microsoft.com/office/word/2018/wordml/cex" xmlns:am3d="http://schemas.microsoft.com/office/drawing/2017/model3d" xmlns:aink="http://schemas.microsoft.com/office/drawing/2016/ink" xmlns:cx8="http://schemas.microsoft.com/office/drawing/2016/5/14/chartex" xmlns:cx7="http://schemas.microsoft.com/office/drawing/2016/5/13/chartex" xmlns:cx6="http://schemas.microsoft.com/office/drawing/2016/5/12/chartex" xmlns:cx5="http://schemas.microsoft.com/office/drawing/2016/5/11/chartex" xmlns:cx4="http://schemas.microsoft.com/office/drawing/2016/5/10/chartex" xmlns:cx3="http://schemas.microsoft.com/office/drawing/2016/5/9/chartex" xmlns:cx2="http://schemas.microsoft.com/office/drawing/2015/10/21/chartex" xmlns:cx1="http://schemas.microsoft.com/office/drawing/2015/9/8/chartex" xmlns:cx="http://schemas.microsoft.com/office/drawing/2014/chartex">
+          <mc:Fallback xmlns:cx="http://schemas.microsoft.com/office/drawing/2014/chartex" xmlns:cx1="http://schemas.microsoft.com/office/drawing/2015/9/8/chartex" xmlns:cx2="http://schemas.microsoft.com/office/drawing/2015/10/21/chartex" xmlns:cx3="http://schemas.microsoft.com/office/drawing/2016/5/9/chartex" xmlns:cx4="http://schemas.microsoft.com/office/drawing/2016/5/10/chartex" xmlns:cx5="http://schemas.microsoft.com/office/drawing/2016/5/11/chartex" xmlns:cx6="http://schemas.microsoft.com/office/drawing/2016/5/12/chartex" xmlns:cx7="http://schemas.microsoft.com/office/drawing/2016/5/13/chartex" xmlns:cx8="http://schemas.microsoft.com/office/drawing/2016/5/14/chartex" xmlns:aink="http://schemas.microsoft.com/office/drawing/2016/ink" xmlns:am3d="http://schemas.microsoft.com/office/drawing/2017/model3d" xmlns:w16cex="http://schemas.microsoft.com/office/word/2018/wordml/cex" xmlns:w16cid="http://schemas.microsoft.com/office/word/2016/wordml/cid" xmlns:w16="http://schemas.microsoft.com/office/word/2018/wordml" xmlns:w16sdtdh="http://schemas.microsoft.com/office/word/2020/wordml/sdtdatahash" xmlns:w16se="http://schemas.microsoft.com/office/word/2015/wordml/symex">
             <w:pict>
               <v:shape w14:anchorId="76CF3A5D" id="Connector: Curved 1" o:spid="_x0000_s1026" type="#_x0000_t38" style="position:absolute;margin-left:127.15pt;margin-top:1.25pt;width:23.6pt;height:24.75pt;flip:x y;z-index:251661312;visibility:visible;mso-wrap-style:square;mso-width-percent:0;mso-height-percent:0;mso-wrap-distance-left:9pt;mso-wrap-distance-top:0;mso-wrap-distance-right:9pt;mso-wrap-distance-bottom:0;mso-position-horizontal:absolute;mso-position-horizontal-relative:text;mso-position-vertical:absolute;mso-position-vertical-relative:text;mso-width-percent:0;mso-height-percent:0;mso-width-relative:margin;mso-height-relative:margin" o:gfxdata="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" adj="6480" strokecolor="#cfcdcd [2894]" strokeweight=".5pt">
                 <v:stroke endarrow="block" joinstyle="miter"/>
@@ -1896,7 +2008,7 @@
               </wp:anchor>
             </w:drawing>
           </mc:Choice>
-          <mc:Fallback xmlns:w16se="http://schemas.microsoft.com/office/word/2015/wordml/symex" xmlns:w16sdtdh="http://schemas.microsoft.com/office/word/2020/wordml/sdtdatahash" xmlns:w16="http://schemas.microsoft.com/office/word/2018/wordml" xmlns:w16cid="http://schemas.microsoft.com/office/word/2016/wordml/cid" xmlns:w16cex="http://schemas.microsoft.com/office/word/2018/wordml/cex" xmlns:am3d="http://schemas.microsoft.com/office/drawing/2017/model3d" xmlns:aink="http://schemas.microsoft.com/office/drawing/2016/ink" xmlns:cx8="http://schemas.microsoft.com/office/drawing/2016/5/14/chartex" xmlns:cx7="http://schemas.microsoft.com/office/drawing/2016/5/13/chartex" xmlns:cx6="http://schemas.microsoft.com/office/drawing/2016/5/12/chartex" xmlns:cx5="http://schemas.microsoft.com/office/drawing/2016/5/11/chartex" xmlns:cx4="http://schemas.microsoft.com/office/drawing/2016/5/10/chartex" xmlns:cx3="http://schemas.microsoft.com/office/drawing/2016/5/9/chartex" xmlns:cx2="http://schemas.microsoft.com/office/drawing/2015/10/21/chartex" xmlns:cx1="http://schemas.microsoft.com/office/drawing/2015/9/8/chartex" xmlns:cx="http://schemas.microsoft.com/office/drawing/2014/chartex">
+          <mc:Fallback xmlns:cx="http://schemas.microsoft.com/office/drawing/2014/chartex" xmlns:cx1="http://schemas.microsoft.com/office/drawing/2015/9/8/chartex" xmlns:cx2="http://schemas.microsoft.com/office/drawing/2015/10/21/chartex" xmlns:cx3="http://schemas.microsoft.com/office/drawing/2016/5/9/chartex" xmlns:cx4="http://schemas.microsoft.com/office/drawing/2016/5/10/chartex" xmlns:cx5="http://schemas.microsoft.com/office/drawing/2016/5/11/chartex" xmlns:cx6="http://schemas.microsoft.com/office/drawing/2016/5/12/chartex" xmlns:cx7="http://schemas.microsoft.com/office/drawing/2016/5/13/chartex" xmlns:cx8="http://schemas.microsoft.com/office/drawing/2016/5/14/chartex" xmlns:aink="http://schemas.microsoft.com/office/drawing/2016/ink" xmlns:am3d="http://schemas.microsoft.com/office/drawing/2017/model3d" xmlns:w16cex="http://schemas.microsoft.com/office/word/2018/wordml/cex" xmlns:w16cid="http://schemas.microsoft.com/office/word/2016/wordml/cid" xmlns:w16="http://schemas.microsoft.com/office/word/2018/wordml" xmlns:w16sdtdh="http://schemas.microsoft.com/office/word/2020/wordml/sdtdatahash" xmlns:w16se="http://schemas.microsoft.com/office/word/2015/wordml/symex">
             <w:pict>
               <v:shape w14:anchorId="02CDB189" id="Connector: Curved 13" o:spid="_x0000_s1026" type="#_x0000_t38" style="position:absolute;margin-left:0;margin-top:39.1pt;width:58.35pt;height:121.45pt;flip:x;z-index:251686912;visibility:visible;mso-wrap-style:square;mso-width-percent:0;mso-height-percent:0;mso-wrap-distance-left:9pt;mso-wrap-distance-top:0;mso-wrap-distance-right:9pt;mso-wrap-distance-bottom:0;mso-position-horizontal:left;mso-position-horizontal-relative:page;mso-position-vertical:absolute;mso-position-vertical-relative:text;mso-width-percent:0;mso-height-percent:0;mso-width-relative:margin;mso-height-relative:margin" o:gfxdata="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" adj="33949" strokecolor="#cfcdcd [2894]" strokeweight=".5pt">
                 <v:stroke endarrow="block" joinstyle="miter"/>
@@ -2013,6 +2125,8 @@
             <w:proofErr w:type="spellEnd"/>
           </w:p>
         </w:tc>
+        <w:bookmarkStart w:id="0" w:name="_GoBack"/>
+        <w:bookmarkEnd w:id="0"/>
       </w:tr>
     </w:tbl>
     <w:p>
